--- a/config/wind_templates/PRODUCTION_WindData_ClientName_YYYY_MM_DD.docx
+++ b/config/wind_templates/PRODUCTION_WindData_ClientName_YYYY_MM_DD.docx
@@ -1,635 +1,700 @@
 
 <file path=word/document.xml><?xml version="1.0" encoding="utf-8"?>
-<w:document xmlns:wpc="http://schemas.microsoft.com/office/word/2010/wordprocessingCanvas" xmlns:cx="http://schemas.microsoft.com/office/drawing/2014/chartex" xmlns:cx1="http://schemas.microsoft.com/office/drawing/2015/9/8/chartex" xmlns:cx2="http://schemas.microsoft.com/office/drawing/2015/10/21/chartex" xmlns:cx3="http://schemas.microsoft.com/office/drawing/2016/5/9/chartex" xmlns:cx4="http://schemas.microsoft.com/office/drawing/2016/5/10/chartex" xmlns:cx5="http://schemas.microsoft.com/office/drawing/2016/5/11/chartex" xmlns:cx6="http://schemas.microsoft.com/office/drawing/2016/5/12/chartex" xmlns:cx7="http://schemas.microsoft.com/office/drawing/2016/5/13/chartex" xmlns:cx8="http://schemas.microsoft.com/office/drawing/2016/5/14/chartex" xmlns:mc="http://schemas.openxmlformats.org/markup-compatibility/2006" xmlns:aink="http://schemas.microsoft.com/office/drawing/2016/ink" xmlns:am3d="http://schemas.microsoft.com/office/drawing/2017/model3d" xmlns:o="urn:schemas-microsoft-com:office:office" xmlns:oel="http://schemas.microsoft.com/office/2019/extlst" xmlns:r="http://schemas.openxmlformats.org/officeDocument/2006/relationships" xmlns:m="http://schemas.openxmlformats.org/officeDocument/2006/math" xmlns:v="urn:schemas-microsoft-com:vml" xmlns:wp14="http://schemas.microsoft.com/office/word/2010/wordprocessingDrawing" xmlns:wp="http://schemas.openxmlformats.org/drawingml/2006/wordprocessingDrawing" xmlns:w10="urn:schemas-microsoft-com:office:word" xmlns:w="http://schemas.openxmlformats.org/wordprocessingml/2006/main" xmlns:w14="http://schemas.microsoft.com/office/word/2010/wordml" xmlns:w15="http://schemas.microsoft.com/office/word/2012/wordml" xmlns:w16cex="http://schemas.microsoft.com/office/word/2018/wordml/cex" xmlns:w16cid="http://schemas.microsoft.com/office/word/2016/wordml/cid" xmlns:w16="http://schemas.microsoft.com/office/word/2018/wordml" xmlns:w16du="http://schemas.microsoft.com/office/word/2023/wordml/word16du" xmlns:w16sdtdh="http://schemas.microsoft.com/office/word/2020/wordml/sdtdatahash" xmlns:w16sdtfl="http://schemas.microsoft.com/office/word/2024/wordml/sdtformatlock" xmlns:w16se="http://schemas.microsoft.com/office/word/2015/wordml/symex" xmlns:wpg="http://schemas.microsoft.com/office/word/2010/wordprocessingGroup" xmlns:wpi="http://schemas.microsoft.com/office/word/2010/wordprocessingInk" xmlns:wne="http://schemas.microsoft.com/office/word/2006/wordml" xmlns:wps="http://schemas.microsoft.com/office/word/2010/wordprocessingShape" mc:Ignorable="w14 w15 w16se w16cid w16 w16cex w16sdtdh w16sdtfl w16du wp14">
-  <w:body>
-    <w:p>
-      <w:pPr>
-        <w:jc w:val="center"/>
-        <w:rPr>
-          <w:rFonts w:ascii="Arial" w:hAnsi="Arial" w:cs="Arial"/>
-          <w:kern w:val="0"/>
-          <w:sz w:val="32"/>
-          <w:szCs w:val="32"/>
-        </w:rPr>
-      </w:pPr>
-      <w:r>
-        <w:rPr>
-          <w:rFonts w:ascii="Arial" w:hAnsi="Arial" w:cs="Arial"/>
-          <w:noProof/>
-          <w:kern w:val="0"/>
-          <w:sz w:val="32"/>
-          <w:szCs w:val="32"/>
-        </w:rPr>
-        <w:drawing>
-          <wp:anchor distT="0" distB="0" distL="114300" distR="114300" simplePos="0" relativeHeight="251658240" behindDoc="0" locked="0" layoutInCell="1" allowOverlap="1" wp14:anchorId="24F59C46" wp14:editId="1F54FC6B">
-            <wp:simplePos x="0" y="0"/>
-            <wp:positionH relativeFrom="column">
-              <wp:posOffset>1095375</wp:posOffset>
-            </wp:positionH>
-            <wp:positionV relativeFrom="paragraph">
-              <wp:posOffset>-732790</wp:posOffset>
-            </wp:positionV>
-            <wp:extent cx="3484880" cy="1313534"/>
-            <wp:effectExtent l="0" t="0" r="0" b="0"/>
-            <wp:wrapNone/>
-            <wp:docPr id="1114896391" name="Picture 2"/>
-            <wp:cNvGraphicFramePr>
-              <a:graphicFrameLocks xmlns:a="http://schemas.openxmlformats.org/drawingml/2006/main" noChangeAspect="1"/>
-            </wp:cNvGraphicFramePr>
-            <a:graphic xmlns:a="http://schemas.openxmlformats.org/drawingml/2006/main">
-              <a:graphicData uri="http://schemas.openxmlformats.org/drawingml/2006/picture">
-                <pic:pic xmlns:pic="http://schemas.openxmlformats.org/drawingml/2006/picture">
-                  <pic:nvPicPr>
-                    <pic:cNvPr id="1114896391" name="Picture 1114896391"/>
-                    <pic:cNvPicPr/>
-                  </pic:nvPicPr>
-                  <pic:blipFill>
-                    <a:blip r:embed="rId4">
-                      <a:extLst>
-                        <a:ext uri="{28A0092B-C50C-407E-A947-70E740481C1C}">
-                          <a14:useLocalDpi xmlns:a14="http://schemas.microsoft.com/office/drawing/2010/main" val="0"/>
-                        </a:ext>
-                      </a:extLst>
-                    </a:blip>
-                    <a:stretch>
-                      <a:fillRect/>
-                    </a:stretch>
-                  </pic:blipFill>
-                  <pic:spPr>
-                    <a:xfrm>
-                      <a:off x="0" y="0"/>
-                      <a:ext cx="3484880" cy="1313534"/>
-                    </a:xfrm>
-                    <a:prstGeom prst="rect">
-                      <a:avLst/>
-                    </a:prstGeom>
-                  </pic:spPr>
-                </pic:pic>
-              </a:graphicData>
-            </a:graphic>
-            <wp14:sizeRelH relativeFrom="margin">
-              <wp14:pctWidth>0</wp14:pctWidth>
-            </wp14:sizeRelH>
-            <wp14:sizeRelV relativeFrom="margin">
-              <wp14:pctHeight>0</wp14:pctHeight>
-            </wp14:sizeRelV>
-          </wp:anchor>
-        </w:drawing>
-      </w:r>
-    </w:p>
-    <w:p>
-      <w:pPr>
-        <w:jc w:val="center"/>
-        <w:rPr>
-          <w:rFonts w:ascii="Arial" w:hAnsi="Arial" w:cs="Arial"/>
-          <w:kern w:val="0"/>
-          <w:sz w:val="32"/>
-          <w:szCs w:val="32"/>
-        </w:rPr>
-      </w:pPr>
-    </w:p>
-    <w:p>
-      <w:pPr>
-        <w:jc w:val="center"/>
-        <w:rPr>
-          <w:rFonts w:ascii="Arial" w:hAnsi="Arial" w:cs="Arial"/>
-          <w:kern w:val="0"/>
-          <w:sz w:val="32"/>
-          <w:szCs w:val="32"/>
-        </w:rPr>
-      </w:pPr>
-    </w:p>
-    <w:tbl>
-      <w:tblPr>
-        <w:tblStyle w:val="TableGrid"/>
-        <w:tblpPr w:leftFromText="180" w:rightFromText="180" w:vertAnchor="page" w:horzAnchor="margin" w:tblpY="3211"/>
-        <w:tblW w:w="0" w:type="auto"/>
-        <w:tblLook w:val="0480" w:firstRow="0" w:lastRow="0" w:firstColumn="1" w:lastColumn="0" w:noHBand="0" w:noVBand="1"/>
-      </w:tblPr>
-      <w:tblGrid>
-        <w:gridCol w:w="2160"/>
-        <w:gridCol w:w="3955"/>
-      </w:tblGrid>
-      <w:tr>
-        <w:trPr>
-          <w:trHeight w:val="638"/>
-        </w:trPr>
-        <w:tc>
-          <w:tcPr>
-            <w:tcW w:w="2160" w:type="dxa"/>
-            <w:shd w:val="clear" w:color="auto" w:fill="D0CECE" w:themeFill="background2" w:themeFillShade="E6"/>
-            <w:vAlign w:val="center"/>
-          </w:tcPr>
-          <w:p>
-            <w:pPr>
-              <w:tabs>
-                <w:tab w:val="center" w:pos="692"/>
-              </w:tabs>
-              <w:ind w:left="-22"/>
-              <w:rPr>
-                <w:rFonts w:ascii="Arial" w:hAnsi="Arial" w:cs="Arial"/>
-                <w:b/>
-                <w:bCs/>
-                <w:kern w:val="0"/>
-                <w:sz w:val="28"/>
-                <w:szCs w:val="28"/>
-              </w:rPr>
-            </w:pPr>
-            <w:r>
-              <w:rPr>
-                <w:rFonts w:ascii="Arial" w:hAnsi="Arial" w:cs="Arial"/>
-                <w:b/>
-                <w:bCs/>
-                <w:kern w:val="0"/>
-                <w:sz w:val="28"/>
-                <w:szCs w:val="28"/>
-              </w:rPr>
-              <w:t>Client Name</w:t>
-            </w:r>
-          </w:p>
-        </w:tc>
-        <w:tc>
-          <w:tcPr>
-            <w:tcW w:w="3955" w:type="dxa"/>
-            <w:vAlign w:val="center"/>
-          </w:tcPr>
-          <w:p>
-            <w:pPr>
-              <w:ind w:left="-22"/>
-              <w:rPr>
-                <w:rFonts w:ascii="Arial" w:hAnsi="Arial" w:cs="Arial"/>
-                <w:kern w:val="0"/>
-                <w:sz w:val="28"/>
-                <w:szCs w:val="28"/>
-              </w:rPr>
-            </w:pPr>
-            <w:r>
-              <w:rPr>
-                <w:rFonts w:ascii="Arial" w:hAnsi="Arial" w:cs="Arial"/>
-                <w:kern w:val="0"/>
-                <w:sz w:val="28"/>
-                <w:szCs w:val="28"/>
-              </w:rPr>
-              <w:t>{{ CLIENT_NAME }}</w:t>
-            </w:r>
-          </w:p>
-        </w:tc>
-      </w:tr>
-      <w:tr>
-        <w:trPr>
-          <w:trHeight w:val="629"/>
-        </w:trPr>
-        <w:tc>
-          <w:tcPr>
-            <w:tcW w:w="2160" w:type="dxa"/>
-            <w:shd w:val="clear" w:color="auto" w:fill="D0CECE" w:themeFill="background2" w:themeFillShade="E6"/>
-            <w:vAlign w:val="center"/>
-          </w:tcPr>
-          <w:p>
-            <w:pPr>
-              <w:tabs>
-                <w:tab w:val="center" w:pos="692"/>
-              </w:tabs>
-              <w:ind w:left="-22"/>
-              <w:rPr>
-                <w:rFonts w:ascii="Arial" w:hAnsi="Arial" w:cs="Arial"/>
-                <w:b/>
-                <w:bCs/>
-                <w:kern w:val="0"/>
-                <w:sz w:val="28"/>
-                <w:szCs w:val="28"/>
-              </w:rPr>
-            </w:pPr>
-            <w:r>
-              <w:rPr>
-                <w:rFonts w:ascii="Arial" w:hAnsi="Arial" w:cs="Arial"/>
-                <w:b/>
-                <w:bCs/>
-                <w:kern w:val="0"/>
-                <w:sz w:val="28"/>
-                <w:szCs w:val="28"/>
-              </w:rPr>
-              <w:t>System Name</w:t>
-            </w:r>
-          </w:p>
-        </w:tc>
-        <w:tc>
-          <w:tcPr>
-            <w:tcW w:w="3955" w:type="dxa"/>
-            <w:vAlign w:val="center"/>
-          </w:tcPr>
-          <w:p>
-            <w:pPr>
-              <w:ind w:left="-22"/>
-              <w:rPr>
-                <w:rFonts w:ascii="Arial" w:hAnsi="Arial" w:cs="Arial"/>
-                <w:kern w:val="0"/>
-                <w:sz w:val="28"/>
-                <w:szCs w:val="28"/>
-              </w:rPr>
-            </w:pPr>
-            <w:r>
-              <w:rPr>
-                <w:rFonts w:ascii="Arial" w:hAnsi="Arial" w:cs="Arial"/>
-                <w:kern w:val="0"/>
-                <w:sz w:val="28"/>
-                <w:szCs w:val="28"/>
-              </w:rPr>
-              <w:t>{{ SYSTEM_NAME }}</w:t>
-            </w:r>
-          </w:p>
-        </w:tc>
-      </w:tr>
-      <w:tr>
-        <w:trPr>
-          <w:trHeight w:val="557"/>
-        </w:trPr>
-        <w:tc>
-          <w:tcPr>
-            <w:tcW w:w="2160" w:type="dxa"/>
-            <w:shd w:val="clear" w:color="auto" w:fill="D0CECE" w:themeFill="background2" w:themeFillShade="E6"/>
-            <w:vAlign w:val="center"/>
-          </w:tcPr>
-          <w:p>
-            <w:pPr>
-              <w:rPr>
-                <w:rFonts w:ascii="Arial" w:hAnsi="Arial" w:cs="Arial"/>
-                <w:b/>
-                <w:bCs/>
-                <w:kern w:val="0"/>
-                <w:sz w:val="28"/>
-                <w:szCs w:val="28"/>
-              </w:rPr>
-            </w:pPr>
-            <w:r>
-              <w:rPr>
-                <w:rFonts w:ascii="Arial" w:hAnsi="Arial" w:cs="Arial"/>
-                <w:b/>
-                <w:bCs/>
-                <w:kern w:val="0"/>
-                <w:sz w:val="28"/>
-                <w:szCs w:val="28"/>
-              </w:rPr>
-              <w:t>Date</w:t>
-            </w:r>
-          </w:p>
-        </w:tc>
-        <w:tc>
-          <w:tcPr>
-            <w:tcW w:w="3955" w:type="dxa"/>
-            <w:vAlign w:val="center"/>
-          </w:tcPr>
-          <w:p>
-            <w:pPr>
-              <w:rPr>
-                <w:rFonts w:ascii="Arial" w:hAnsi="Arial" w:cs="Arial"/>
-                <w:kern w:val="0"/>
-                <w:sz w:val="28"/>
-                <w:szCs w:val="28"/>
-              </w:rPr>
-            </w:pPr>
-            <w:r>
-              <w:rPr>
-                <w:rFonts w:ascii="Arial" w:hAnsi="Arial" w:cs="Arial"/>
-                <w:kern w:val="0"/>
-                <w:sz w:val="28"/>
-                <w:szCs w:val="28"/>
-              </w:rPr>
-              <w:t>{{ DATE }}</w:t>
-            </w:r>
-          </w:p>
-        </w:tc>
-      </w:tr>
-    </w:tbl>
-    <w:p>
-      <w:pPr>
-        <w:jc w:val="center"/>
-        <w:rPr>
-          <w:rFonts w:ascii="Arial" w:hAnsi="Arial" w:cs="Arial"/>
-          <w:kern w:val="0"/>
-          <w:sz w:val="32"/>
-          <w:szCs w:val="32"/>
-        </w:rPr>
-      </w:pPr>
-    </w:p>
-    <w:p>
-      <w:pPr>
-        <w:rPr>
-          <w:rFonts w:ascii="Arial" w:hAnsi="Arial" w:cs="Arial"/>
-          <w:kern w:val="0"/>
-          <w:sz w:val="32"/>
-          <w:szCs w:val="32"/>
-        </w:rPr>
-      </w:pPr>
-    </w:p>
-    <w:p>
-      <w:pPr>
-        <w:rPr>
-          <w:rFonts w:ascii="Arial" w:hAnsi="Arial" w:cs="Arial"/>
-        </w:rPr>
-      </w:pPr>
-    </w:p>
-    <w:p>
-      <w:pPr>
-        <w:rPr>
-          <w:rFonts w:ascii="Arial" w:hAnsi="Arial" w:cs="Arial"/>
-        </w:rPr>
-      </w:pPr>
-    </w:p>
-    <w:tbl>
-      <w:tblPr>
-        <w:tblStyle w:val="TableGrid"/>
-        <w:tblpPr w:leftFromText="187" w:rightFromText="187" w:vertAnchor="page" w:horzAnchor="margin" w:tblpY="5536"/>
-        <w:tblW w:w="9445" w:type="dxa"/>
-        <w:tblLook w:val="04A0" w:firstRow="1" w:lastRow="0" w:firstColumn="1" w:lastColumn="0" w:noHBand="0" w:noVBand="1"/>
-      </w:tblPr>
-      <w:tblGrid>
-        <w:gridCol w:w="763"/>
-        <w:gridCol w:w="1847"/>
-        <w:gridCol w:w="6835"/>
-      </w:tblGrid>
-      <w:tr>
-        <w:trPr>
-          <w:trHeight w:val="449"/>
-        </w:trPr>
-        <w:tc>
-          <w:tcPr>
-            <w:tcW w:w="763" w:type="dxa"/>
-            <w:shd w:val="clear" w:color="auto" w:fill="7F7F7F" w:themeFill="text1" w:themeFillTint="80"/>
-            <w:vAlign w:val="center"/>
-          </w:tcPr>
-          <w:p>
-            <w:pPr>
-              <w:jc w:val="center"/>
-              <w:rPr>
-                <w:rFonts w:ascii="Arial" w:hAnsi="Arial" w:cs="Arial"/>
-                <w:b/>
-                <w:bCs/>
-              </w:rPr>
-            </w:pPr>
-          </w:p>
-        </w:tc>
-        <w:tc>
-          <w:tcPr>
-            <w:tcW w:w="1847" w:type="dxa"/>
-            <w:vAlign w:val="center"/>
-          </w:tcPr>
-          <w:p>
-            <w:pPr>
-              <w:jc w:val="center"/>
-              <w:rPr>
-                <w:rFonts w:ascii="Arial" w:hAnsi="Arial" w:cs="Arial"/>
-                <w:b/>
-                <w:bCs/>
-              </w:rPr>
-            </w:pPr>
-            <w:r>
-              <w:rPr>
-                <w:rFonts w:ascii="Arial" w:hAnsi="Arial" w:cs="Arial"/>
-                <w:b/>
-                <w:bCs/>
-              </w:rPr>
-              <w:t>Time</w:t>
-            </w:r>
-            <w:r>
-              <w:rPr>
-                <w:rFonts w:ascii="Arial" w:hAnsi="Arial" w:cs="Arial"/>
-                <w:b/>
-                <w:bCs/>
-              </w:rPr>
-              <w:t xml:space="preserve"> ({{ TZ }})</w:t>
-            </w:r>
-          </w:p>
-        </w:tc>
-        <w:tc>
-          <w:tcPr>
-            <w:tcW w:w="6835" w:type="dxa"/>
-            <w:vAlign w:val="center"/>
-          </w:tcPr>
-          <w:p>
-            <w:pPr>
-              <w:jc w:val="center"/>
-              <w:rPr>
-                <w:rFonts w:ascii="Arial" w:hAnsi="Arial" w:cs="Arial"/>
-                <w:b/>
-                <w:bCs/>
-              </w:rPr>
-            </w:pPr>
-            <w:r>
-              <w:rPr>
-                <w:rFonts w:ascii="Arial" w:hAnsi="Arial" w:cs="Arial"/>
-                <w:b/>
-                <w:bCs/>
-              </w:rPr>
-              <w:t>Wind Direction</w:t>
-            </w:r>
-            <w:r>
-              <w:rPr>
-                <w:rFonts w:ascii="Arial" w:hAnsi="Arial" w:cs="Arial"/>
-                <w:b/>
-                <w:bCs/>
-              </w:rPr>
-              <w:t xml:space="preserve"> / </w:t>
-            </w:r>
-            <w:r>
-              <w:rPr>
-                <w:rFonts w:ascii="Arial" w:hAnsi="Arial" w:cs="Arial"/>
-                <w:b/>
-                <w:bCs/>
-              </w:rPr>
-              <w:t>Wind Speed</w:t>
-            </w:r>
-            <w:r>
-              <w:rPr>
-                <w:rFonts w:ascii="Arial" w:hAnsi="Arial" w:cs="Arial"/>
-                <w:b/>
-                <w:bCs/>
-              </w:rPr>
-              <w:t xml:space="preserve"> /</w:t>
-            </w:r>
-            <w:r>
-              <w:rPr>
-                <w:rFonts w:ascii="Arial" w:hAnsi="Arial" w:cs="Arial"/>
-                <w:b/>
-                <w:bCs/>
-              </w:rPr>
-              <w:t xml:space="preserve"> Gusts</w:t>
-            </w:r>
-            <w:r>
-              <w:rPr>
-                <w:rFonts w:ascii="Arial" w:hAnsi="Arial" w:cs="Arial"/>
-                <w:b/>
-                <w:bCs/>
-              </w:rPr>
-              <w:t xml:space="preserve"> /</w:t>
-            </w:r>
-            <w:r>
-              <w:rPr>
-                <w:rFonts w:ascii="Arial" w:hAnsi="Arial" w:cs="Arial"/>
-                <w:b/>
-                <w:bCs/>
-              </w:rPr>
-              <w:t xml:space="preserve"> Temp </w:t>
-            </w:r>
-          </w:p>
-        </w:tc>
-      </w:tr>
-      <w:tr>
-        <w:trPr>
-          <w:trHeight w:val="530"/>
-        </w:trPr>
-        <w:tc>
-          <w:tcPr>
-            <w:tcW w:w="763" w:type="dxa"/>
-            <w:vAlign w:val="center"/>
-          </w:tcPr>
-          <w:p>
-            <w:pPr>
-              <w:jc w:val="center"/>
-              <w:rPr>
-                <w:rFonts w:ascii="Arial" w:hAnsi="Arial" w:cs="Arial"/>
-                <w:b/>
-                <w:bCs/>
-              </w:rPr>
-            </w:pPr>
-            <w:r>
-              <w:rPr>
-                <w:rFonts w:ascii="Arial" w:hAnsi="Arial" w:cs="Arial"/>
-                <w:b/>
-                <w:bCs/>
-              </w:rPr>
-              <w:t>Start</w:t>
-            </w:r>
-          </w:p>
-        </w:tc>
-        <w:tc>
-          <w:tcPr>
-            <w:tcW w:w="1847" w:type="dxa"/>
-            <w:vAlign w:val="center"/>
-          </w:tcPr>
-          <w:p>
-            <w:pPr>
-              <w:jc w:val="center"/>
-              <w:rPr>
-                <w:rFonts w:ascii="Arial" w:hAnsi="Arial" w:cs="Arial"/>
-              </w:rPr>
-            </w:pPr>
-            <w:r>
-              <w:rPr>
-                <w:rFonts w:ascii="Arial" w:hAnsi="Arial" w:cs="Arial"/>
-              </w:rPr>
-              <w:t>{{ S_TIME }}</w:t>
-            </w:r>
-          </w:p>
-        </w:tc>
-        <w:tc>
-          <w:tcPr>
-            <w:tcW w:w="6835" w:type="dxa"/>
-            <w:vAlign w:val="center"/>
-          </w:tcPr>
-          <w:p>
-            <w:pPr>
-              <w:jc w:val="center"/>
-              <w:rPr>
-                <w:rFonts w:ascii="Arial" w:hAnsi="Arial" w:cs="Arial"/>
-              </w:rPr>
-            </w:pPr>
-            <w:r>
-              <w:rPr>
-                <w:rFonts w:ascii="Arial" w:hAnsi="Arial" w:cs="Arial"/>
-              </w:rPr>
-              <w:t>{{ S_STRING }}</w:t>
-            </w:r>
-          </w:p>
-        </w:tc>
-      </w:tr>
-      <w:tr>
-        <w:trPr>
-          <w:trHeight w:val="539"/>
-        </w:trPr>
-        <w:tc>
-          <w:tcPr>
-            <w:tcW w:w="763" w:type="dxa"/>
-            <w:vAlign w:val="center"/>
-          </w:tcPr>
-          <w:p>
-            <w:pPr>
-              <w:jc w:val="center"/>
-              <w:rPr>
-                <w:rFonts w:ascii="Arial" w:hAnsi="Arial" w:cs="Arial"/>
-                <w:b/>
-                <w:bCs/>
-              </w:rPr>
-            </w:pPr>
-            <w:r>
-              <w:rPr>
-                <w:rFonts w:ascii="Arial" w:hAnsi="Arial" w:cs="Arial"/>
-                <w:b/>
-                <w:bCs/>
-              </w:rPr>
-              <w:t>End</w:t>
-            </w:r>
-          </w:p>
-        </w:tc>
-        <w:tc>
-          <w:tcPr>
-            <w:tcW w:w="1847" w:type="dxa"/>
-            <w:vAlign w:val="center"/>
-          </w:tcPr>
-          <w:p>
-            <w:pPr>
-              <w:jc w:val="center"/>
-              <w:rPr>
-                <w:rFonts w:ascii="Arial" w:hAnsi="Arial" w:cs="Arial"/>
-              </w:rPr>
-            </w:pPr>
-            <w:r>
-              <w:rPr>
-                <w:rFonts w:ascii="Arial" w:hAnsi="Arial" w:cs="Arial"/>
-              </w:rPr>
-              <w:t>{{ E_TIME }}</w:t>
-            </w:r>
-          </w:p>
-        </w:tc>
-        <w:tc>
-          <w:tcPr>
-            <w:tcW w:w="6835" w:type="dxa"/>
-            <w:vAlign w:val="center"/>
-          </w:tcPr>
-          <w:p>
-            <w:pPr>
-              <w:jc w:val="center"/>
-              <w:rPr>
-                <w:rFonts w:ascii="Arial" w:hAnsi="Arial" w:cs="Arial"/>
-              </w:rPr>
-            </w:pPr>
-            <w:r>
-              <w:rPr>
-                <w:rFonts w:ascii="Arial" w:hAnsi="Arial" w:cs="Arial"/>
-              </w:rPr>
-              <w:t>{{ E_STRING }}</w:t>
-            </w:r>
-          </w:p>
-        </w:tc>
-      </w:tr>
-    </w:tbl>
-    <w:p>
-      <w:pPr>
-        <w:ind w:left="-90"/>
-        <w:jc w:val="center"/>
-        <w:rPr>
-          <w:rFonts w:ascii="Arial" w:hAnsi="Arial" w:cs="Arial"/>
-        </w:rPr>
-      </w:pPr>
-    </w:p>
-    <w:sectPr>
-      <w:pgSz w:w="12240" w:h="15840"/>
-      <w:pgMar w:top="1440" w:right="1440" w:bottom="1440" w:left="1440" w:header="720" w:footer="720" w:gutter="0"/>
-      <w:cols w:space="720"/>
-      <w:docGrid w:linePitch="360"/>
-    </w:sectPr>
-  </w:body>
-</w:document>
+<ns0:document xmlns:ns0="http://schemas.openxmlformats.org/wordprocessingml/2006/main" xmlns:ns1="http://schemas.openxmlformats.org/markup-compatibility/2006" xmlns:ns2="http://schemas.microsoft.com/office/word/2010/wordml" xmlns:ns3="http://schemas.openxmlformats.org/drawingml/2006/wordprocessingDrawing" xmlns:ns4="http://schemas.microsoft.com/office/word/2010/wordprocessingDrawing" xmlns:ns5="http://schemas.openxmlformats.org/drawingml/2006/main" xmlns:ns6="http://schemas.openxmlformats.org/drawingml/2006/picture" xmlns:ns7="http://schemas.openxmlformats.org/officeDocument/2006/relationships" xmlns:ns8="http://schemas.microsoft.com/office/drawing/2010/main" ns1:Ignorable="w14 w15 w16se w16cid w16 w16cex w16sdtdh w16sdtfl w16du wp14">
+  <ns0:body>
+    <ns0:p ns2:paraId="623A8EB5" ns2:textId="6960CA5E" ns0:rsidR="00066595" ns0:rsidRDefault="00920803" ns0:rsidP="00E2033F">
+      <ns0:pPr>
+        <ns0:jc ns0:val="center"/>
+        <ns0:rPr>
+          <ns0:rFonts ns0:ascii="Arial" ns0:hAnsi="Arial" ns0:cs="Arial"/>
+          <ns0:kern ns0:val="0"/>
+          <ns0:sz ns0:val="32"/>
+          <ns0:szCs ns0:val="32"/>
+        </ns0:rPr>
+      </ns0:pPr>
+      <ns0:r>
+        <ns0:rPr>
+          <ns0:rFonts ns0:ascii="Arial" ns0:hAnsi="Arial" ns0:cs="Arial"/>
+          <ns0:noProof/>
+          <ns0:kern ns0:val="0"/>
+          <ns0:sz ns0:val="32"/>
+          <ns0:szCs ns0:val="32"/>
+        </ns0:rPr>
+        <ns0:drawing>
+          <ns3:anchor distT="0" distB="0" distL="114300" distR="114300" simplePos="0" relativeHeight="251658240" behindDoc="0" locked="0" layoutInCell="1" allowOverlap="1" ns4:anchorId="24F59C46" ns4:editId="1F54FC6B">
+            <ns3:simplePos x="0" y="0"/>
+            <ns3:positionH relativeFrom="column">
+              <ns3:posOffset>1095375</ns3:posOffset>
+            </ns3:positionH>
+            <ns3:positionV relativeFrom="paragraph">
+              <ns3:posOffset>-732790</ns3:posOffset>
+            </ns3:positionV>
+            <ns3:extent cx="3484880" cy="1313534"/>
+            <ns3:effectExtent l="0" t="0" r="0" b="0"/>
+            <ns3:wrapNone/>
+            <ns3:docPr id="1114896391" name="Picture 2"/>
+            <ns3:cNvGraphicFramePr>
+              <ns5:graphicFrameLocks noChangeAspect="1"/>
+            </ns3:cNvGraphicFramePr>
+            <ns5:graphic>
+              <ns5:graphicData uri="http://schemas.openxmlformats.org/drawingml/2006/picture">
+                <ns6:pic>
+                  <ns6:nvPicPr>
+                    <ns6:cNvPr id="1114896391" name="Picture 1114896391"/>
+                    <ns6:cNvPicPr/>
+                  </ns6:nvPicPr>
+                  <ns6:blipFill>
+                    <ns5:blip ns7:embed="rId4">
+                      <ns5:extLst>
+                        <ns5:ext uri="{28A0092B-C50C-407E-A947-70E740481C1C}">
+                          <ns8:useLocalDpi val="0"/>
+                        </ns5:ext>
+                      </ns5:extLst>
+                    </ns5:blip>
+                    <ns5:stretch>
+                      <ns5:fillRect/>
+                    </ns5:stretch>
+                  </ns6:blipFill>
+                  <ns6:spPr>
+                    <ns5:xfrm>
+                      <ns5:off x="0" y="0"/>
+                      <ns5:ext cx="3484880" cy="1313534"/>
+                    </ns5:xfrm>
+                    <ns5:prstGeom prst="rect">
+                      <ns5:avLst/>
+                    </ns5:prstGeom>
+                  </ns6:spPr>
+                </ns6:pic>
+              </ns5:graphicData>
+            </ns5:graphic>
+            <ns4:sizeRelH relativeFrom="margin">
+              <ns4:pctWidth>0</ns4:pctWidth>
+            </ns4:sizeRelH>
+            <ns4:sizeRelV relativeFrom="margin">
+              <ns4:pctHeight>0</ns4:pctHeight>
+            </ns4:sizeRelV>
+          </ns3:anchor>
+        </ns0:drawing>
+      </ns0:r>
+    </ns0:p>
+    <ns0:p ns2:paraId="01890470" ns2:textId="51D81314" ns0:rsidR="00920803" ns0:rsidRDefault="00920803" ns0:rsidP="00E2033F">
+      <ns0:pPr>
+        <ns0:jc ns0:val="center"/>
+        <ns0:rPr>
+          <ns0:rFonts ns0:ascii="Arial" ns0:hAnsi="Arial" ns0:cs="Arial"/>
+          <ns0:kern ns0:val="0"/>
+          <ns0:sz ns0:val="32"/>
+          <ns0:szCs ns0:val="32"/>
+        </ns0:rPr>
+      </ns0:pPr>
+    </ns0:p>
+    <ns0:p ns2:paraId="2AAE4FFB" ns2:textId="77777777" ns0:rsidR="00920803" ns0:rsidRDefault="00920803" ns0:rsidP="00E2033F">
+      <ns0:pPr>
+        <ns0:jc ns0:val="center"/>
+        <ns0:rPr>
+          <ns0:rFonts ns0:ascii="Arial" ns0:hAnsi="Arial" ns0:cs="Arial"/>
+          <ns0:kern ns0:val="0"/>
+          <ns0:sz ns0:val="32"/>
+          <ns0:szCs ns0:val="32"/>
+        </ns0:rPr>
+      </ns0:pPr>
+    </ns0:p>
+    <ns0:tbl>
+      <ns0:tblPr>
+        <ns0:tblStyle ns0:val="TableGrid"/>
+        <ns0:tblpPr ns0:leftFromText="180" ns0:rightFromText="180" ns0:vertAnchor="page" ns0:horzAnchor="margin" ns0:tblpY="3211"/>
+        <ns0:tblW ns0:w="0" ns0:type="auto"/>
+        <ns0:tblLook ns0:val="0480" ns0:firstRow="0" ns0:lastRow="0" ns0:firstColumn="1" ns0:lastColumn="0" ns0:noHBand="0" ns0:noVBand="1"/>
+      </ns0:tblPr>
+      <ns0:tblGrid>
+        <ns0:gridCol ns0:w="2160"/>
+        <ns0:gridCol ns0:w="3955"/>
+      </ns0:tblGrid>
+      <ns0:tr ns0:rsidR="00920803" ns0:rsidRPr="006F397A" ns2:paraId="65A7B44B" ns2:textId="77777777" ns0:rsidTr="00920803">
+        <ns0:trPr>
+          <ns0:trHeight ns0:val="638"/>
+        </ns0:trPr>
+        <ns0:tc>
+          <ns0:tcPr>
+            <ns0:tcW ns0:w="2160" ns0:type="dxa"/>
+            <ns0:shd ns0:val="clear" ns0:color="auto" ns0:fill="D0CECE" ns0:themeFill="background2" ns0:themeFillShade="E6"/>
+            <ns0:vAlign ns0:val="center"/>
+          </ns0:tcPr>
+          <ns0:p ns2:paraId="5964F80D" ns2:textId="77777777" ns0:rsidR="00920803" ns0:rsidRPr="006F397A" ns0:rsidRDefault="00920803" ns0:rsidP="00920803">
+            <ns0:pPr>
+              <ns0:tabs>
+                <ns0:tab ns0:val="center" ns0:pos="692"/>
+              </ns0:tabs>
+              <ns0:ind ns0:left="-22"/>
+              <ns0:rPr>
+                <ns0:rFonts ns0:ascii="Arial" ns0:hAnsi="Arial" ns0:cs="Arial"/>
+                <ns0:b/>
+                <ns0:bCs/>
+                <ns0:kern ns0:val="0"/>
+                <ns0:sz ns0:val="28"/>
+                <ns0:szCs ns0:val="28"/>
+              </ns0:rPr>
+            </ns0:pPr>
+            <ns0:r ns0:rsidRPr="006F397A">
+              <ns0:rPr>
+                <ns0:rFonts ns0:ascii="Arial" ns0:hAnsi="Arial" ns0:cs="Arial"/>
+                <ns0:b/>
+                <ns0:bCs/>
+                <ns0:kern ns0:val="0"/>
+                <ns0:sz ns0:val="28"/>
+                <ns0:szCs ns0:val="28"/>
+              </ns0:rPr>
+              <ns0:t>Client Name</ns0:t>
+            </ns0:r>
+          </ns0:p>
+        </ns0:tc>
+        <ns0:tc>
+          <ns0:tcPr>
+            <ns0:tcW ns0:w="3955" ns0:type="dxa"/>
+            <ns0:vAlign ns0:val="center"/>
+          </ns0:tcPr>
+          <ns0:p ns2:paraId="118CE7DD" ns2:textId="31B0110E" ns0:rsidR="00920803" ns0:rsidRPr="006F397A" ns0:rsidRDefault="00920803" ns0:rsidP="00920803">
+            <ns0:pPr>
+              <ns0:ind ns0:left="-22"/>
+              <ns0:rPr>
+                <ns0:rFonts ns0:ascii="Arial" ns0:hAnsi="Arial" ns0:cs="Arial"/>
+                <ns0:kern ns0:val="0"/>
+                <ns0:sz ns0:val="28"/>
+                <ns0:szCs ns0:val="28"/>
+              </ns0:rPr>
+            </ns0:pPr>
+            <ns0:r ns0:rsidRPr="006F397A">
+              <ns0:rPr>
+                <ns0:rFonts ns0:ascii="Arial" ns0:hAnsi="Arial" ns0:cs="Arial"/>
+                <ns0:kern ns0:val="0"/>
+                <ns0:sz ns0:val="28"/>
+                <ns0:szCs ns0:val="28"/>
+              </ns0:rPr>
+              <ns0:t>{{ CLIENT_NAME }}</ns0:t>
+            </ns0:r>
+          </ns0:p>
+        </ns0:tc>
+      </ns0:tr>
+      <ns0:tr ns0:rsidR="00920803" ns0:rsidRPr="006F397A" ns2:paraId="21F5DC80" ns2:textId="77777777" ns0:rsidTr="00920803">
+        <ns0:trPr>
+          <ns0:trHeight ns0:val="629"/>
+        </ns0:trPr>
+        <ns0:tc>
+          <ns0:tcPr>
+            <ns0:tcW ns0:w="2160" ns0:type="dxa"/>
+            <ns0:shd ns0:val="clear" ns0:color="auto" ns0:fill="D0CECE" ns0:themeFill="background2" ns0:themeFillShade="E6"/>
+            <ns0:vAlign ns0:val="center"/>
+          </ns0:tcPr>
+          <ns0:p ns2:paraId="6DBC851F" ns2:textId="77777777" ns0:rsidR="00920803" ns0:rsidRPr="006F397A" ns0:rsidRDefault="00920803" ns0:rsidP="00920803">
+            <ns0:pPr>
+              <ns0:tabs>
+                <ns0:tab ns0:val="center" ns0:pos="692"/>
+              </ns0:tabs>
+              <ns0:ind ns0:left="-22"/>
+              <ns0:rPr>
+                <ns0:rFonts ns0:ascii="Arial" ns0:hAnsi="Arial" ns0:cs="Arial"/>
+                <ns0:b/>
+                <ns0:bCs/>
+                <ns0:kern ns0:val="0"/>
+                <ns0:sz ns0:val="28"/>
+                <ns0:szCs ns0:val="28"/>
+              </ns0:rPr>
+            </ns0:pPr>
+            <ns0:r ns0:rsidRPr="006F397A">
+              <ns0:rPr>
+                <ns0:rFonts ns0:ascii="Arial" ns0:hAnsi="Arial" ns0:cs="Arial"/>
+                <ns0:b/>
+                <ns0:bCs/>
+                <ns0:kern ns0:val="0"/>
+                <ns0:sz ns0:val="28"/>
+                <ns0:szCs ns0:val="28"/>
+              </ns0:rPr>
+              <ns0:t>System ID</ns0:t>
+            </ns0:r>
+          </ns0:p>
+        </ns0:tc>
+        <ns0:tc>
+          <ns0:tcPr>
+            <ns0:tcW ns0:w="3955" ns0:type="dxa"/>
+            <ns0:vAlign ns0:val="center"/>
+          </ns0:tcPr>
+          <ns0:p ns2:paraId="744BFB55" ns2:textId="77777777" ns0:rsidR="00920803" ns0:rsidRPr="006F397A" ns0:rsidRDefault="00920803" ns0:rsidP="00920803">
+            <ns0:pPr>
+              <ns0:ind ns0:left="-22"/>
+              <ns0:rPr>
+                <ns0:rFonts ns0:ascii="Arial" ns0:hAnsi="Arial" ns0:cs="Arial"/>
+                <ns0:kern ns0:val="0"/>
+                <ns0:sz ns0:val="28"/>
+                <ns0:szCs ns0:val="28"/>
+              </ns0:rPr>
+            </ns0:pPr>
+            <ns0:r ns0:rsidRPr="006F397A">
+              <ns0:rPr>
+                <ns0:rFonts ns0:ascii="Arial" ns0:hAnsi="Arial" ns0:cs="Arial"/>
+                <ns0:kern ns0:val="0"/>
+                <ns0:sz ns0:val="28"/>
+                <ns0:szCs ns0:val="28"/>
+              </ns0:rPr>
+              <ns0:t>{{ SYSTEM_NAME }}</ns0:t>
+            </ns0:r>
+          </ns0:p>
+        </ns0:tc>
+      </ns0:tr>
+      <ns0:tr ns0:rsidR="00920803" ns0:rsidRPr="006F397A" ns2:paraId="21F5DC80" ns2:textId="77777777" ns0:rsidTr="00920803">
+        <ns0:trPr>
+          <ns0:trHeight ns0:val="629"/>
+        </ns0:trPr>
+        <ns0:tc>
+          <ns0:tcPr>
+            <ns0:tcW ns0:w="2160" ns0:type="dxa"/>
+            <ns0:shd ns0:val="clear" ns0:color="auto" ns0:fill="D0CECE" ns0:themeFill="background2" ns0:themeFillShade="E6"/>
+            <ns0:vAlign ns0:val="center"/>
+          </ns0:tcPr>
+          <ns0:p ns2:paraId="6DBC851F" ns2:textId="77777777" ns0:rsidR="00920803" ns0:rsidRPr="006F397A" ns0:rsidRDefault="00920803" ns0:rsidP="00920803">
+            <ns0:pPr>
+              <ns0:tabs>
+                <ns0:tab ns0:val="center" ns0:pos="692"/>
+              </ns0:tabs>
+              <ns0:ind ns0:left="-22"/>
+              <ns0:rPr>
+                <ns0:rFonts ns0:ascii="Arial" ns0:hAnsi="Arial" ns0:cs="Arial"/>
+                <ns0:b/>
+                <ns0:bCs/>
+                <ns0:kern ns0:val="0"/>
+                <ns0:sz ns0:val="28"/>
+                <ns0:szCs ns0:val="28"/>
+              </ns0:rPr>
+            </ns0:pPr>
+            <ns0:r ns0:rsidRPr="006F397A">
+              <ns0:rPr>
+                <ns0:rFonts ns0:ascii="Arial" ns0:hAnsi="Arial" ns0:cs="Arial"/>
+                <ns0:b/>
+                <ns0:bCs/>
+                <ns0:kern ns0:val="0"/>
+                <ns0:sz ns0:val="28"/>
+                <ns0:szCs ns0:val="28"/>
+              </ns0:rPr>
+              <ns0:t>Region</ns0:t>
+            </ns0:r>
+          </ns0:p>
+        </ns0:tc>
+        <ns0:tc>
+          <ns0:tcPr>
+            <ns0:tcW ns0:w="3955" ns0:type="dxa"/>
+            <ns0:vAlign ns0:val="center"/>
+          </ns0:tcPr>
+          <ns0:p ns2:paraId="744BFB55" ns2:textId="77777777" ns0:rsidR="00920803" ns0:rsidRPr="006F397A" ns0:rsidRDefault="00920803" ns0:rsidP="00920803">
+            <ns0:pPr>
+              <ns0:ind ns0:left="-22"/>
+              <ns0:rPr>
+                <ns0:rFonts ns0:ascii="Arial" ns0:hAnsi="Arial" ns0:cs="Arial"/>
+                <ns0:kern ns0:val="0"/>
+                <ns0:sz ns0:val="28"/>
+                <ns0:szCs ns0:val="28"/>
+              </ns0:rPr>
+            </ns0:pPr>
+            <ns0:r ns0:rsidRPr="006F397A">
+              <ns0:rPr>
+                <ns0:rFonts ns0:ascii="Arial" ns0:hAnsi="Arial" ns0:cs="Arial"/>
+                <ns0:kern ns0:val="0"/>
+                <ns0:sz ns0:val="28"/>
+                <ns0:szCs ns0:val="28"/>
+              </ns0:rPr>
+              <ns0:t>{{ REGION_ID }}</ns0:t>
+            </ns0:r>
+          </ns0:p>
+        </ns0:tc>
+      </ns0:tr>
+      <ns0:tr ns0:rsidR="00920803" ns0:rsidRPr="006F397A" ns2:paraId="71FF7FDF" ns2:textId="77777777" ns0:rsidTr="00920803">
+        <ns0:trPr>
+          <ns0:trHeight ns0:val="557"/>
+        </ns0:trPr>
+        <ns0:tc>
+          <ns0:tcPr>
+            <ns0:tcW ns0:w="2160" ns0:type="dxa"/>
+            <ns0:shd ns0:val="clear" ns0:color="auto" ns0:fill="D0CECE" ns0:themeFill="background2" ns0:themeFillShade="E6"/>
+            <ns0:vAlign ns0:val="center"/>
+          </ns0:tcPr>
+          <ns0:p ns2:paraId="7018CE46" ns2:textId="77777777" ns0:rsidR="00920803" ns0:rsidRPr="006F397A" ns0:rsidRDefault="00920803" ns0:rsidP="00920803">
+            <ns0:pPr>
+              <ns0:rPr>
+                <ns0:rFonts ns0:ascii="Arial" ns0:hAnsi="Arial" ns0:cs="Arial"/>
+                <ns0:b/>
+                <ns0:bCs/>
+                <ns0:kern ns0:val="0"/>
+                <ns0:sz ns0:val="28"/>
+                <ns0:szCs ns0:val="28"/>
+              </ns0:rPr>
+            </ns0:pPr>
+            <ns0:r ns0:rsidRPr="006F397A">
+              <ns0:rPr>
+                <ns0:rFonts ns0:ascii="Arial" ns0:hAnsi="Arial" ns0:cs="Arial"/>
+                <ns0:b/>
+                <ns0:bCs/>
+                <ns0:kern ns0:val="0"/>
+                <ns0:sz ns0:val="28"/>
+                <ns0:szCs ns0:val="28"/>
+              </ns0:rPr>
+              <ns0:t>Date</ns0:t>
+            </ns0:r>
+          </ns0:p>
+        </ns0:tc>
+        <ns0:tc>
+          <ns0:tcPr>
+            <ns0:tcW ns0:w="3955" ns0:type="dxa"/>
+            <ns0:vAlign ns0:val="center"/>
+          </ns0:tcPr>
+          <ns0:p ns2:paraId="02AE40FB" ns2:textId="6C83C917" ns0:rsidR="00920803" ns0:rsidRPr="006F397A" ns0:rsidRDefault="00920803" ns0:rsidP="00920803">
+            <ns0:pPr>
+              <ns0:rPr>
+                <ns0:rFonts ns0:ascii="Arial" ns0:hAnsi="Arial" ns0:cs="Arial"/>
+                <ns0:kern ns0:val="0"/>
+                <ns0:sz ns0:val="28"/>
+                <ns0:szCs ns0:val="28"/>
+              </ns0:rPr>
+            </ns0:pPr>
+            <ns0:r ns0:rsidRPr="006F397A">
+              <ns0:rPr>
+                <ns0:rFonts ns0:ascii="Arial" ns0:hAnsi="Arial" ns0:cs="Arial"/>
+                <ns0:kern ns0:val="0"/>
+                <ns0:sz ns0:val="28"/>
+                <ns0:szCs ns0:val="28"/>
+              </ns0:rPr>
+              <ns0:t>{{ DATE }}</ns0:t>
+            </ns0:r>
+          </ns0:p>
+        </ns0:tc>
+      </ns0:tr>
+    </ns0:tbl>
+    <ns0:p ns2:paraId="46EE3D03" ns2:textId="77777777" ns0:rsidR="00920803" ns0:rsidRPr="006F397A" ns0:rsidRDefault="00920803" ns0:rsidP="00E2033F">
+      <ns0:pPr>
+        <ns0:jc ns0:val="center"/>
+        <ns0:rPr>
+          <ns0:rFonts ns0:ascii="Arial" ns0:hAnsi="Arial" ns0:cs="Arial"/>
+          <ns0:kern ns0:val="0"/>
+          <ns0:sz ns0:val="32"/>
+          <ns0:szCs ns0:val="32"/>
+        </ns0:rPr>
+      </ns0:pPr>
+    </ns0:p>
+    <ns0:p ns2:paraId="0D634104" ns2:textId="77777777" ns0:rsidR="00687589" ns0:rsidRPr="006F397A" ns0:rsidRDefault="00687589" ns0:rsidP="00687589">
+      <ns0:pPr>
+        <ns0:rPr>
+          <ns0:rFonts ns0:ascii="Arial" ns0:hAnsi="Arial" ns0:cs="Arial"/>
+          <ns0:kern ns0:val="0"/>
+          <ns0:sz ns0:val="32"/>
+          <ns0:szCs ns0:val="32"/>
+        </ns0:rPr>
+      </ns0:pPr>
+    </ns0:p>
+    <ns0:p ns2:paraId="4267CADE" ns2:textId="1144690E" ns0:rsidR="006F397A" ns0:rsidRDefault="006F397A" ns0:rsidP="00920803">
+      <ns0:pPr>
+        <ns0:rPr>
+          <ns0:rFonts ns0:ascii="Arial" ns0:hAnsi="Arial" ns0:cs="Arial"/>
+        </ns0:rPr>
+      </ns0:pPr>
+    </ns0:p>
+    <ns0:p ns2:paraId="412EC6F3" ns2:textId="77777777" ns0:rsidR="00920803" ns0:rsidRPr="006F397A" ns0:rsidRDefault="00920803" ns0:rsidP="00920803">
+      <ns0:pPr>
+        <ns0:rPr>
+          <ns0:rFonts ns0:ascii="Arial" ns0:hAnsi="Arial" ns0:cs="Arial"/>
+        </ns0:rPr>
+      </ns0:pPr>
+    </ns0:p>
+    <ns0:tbl>
+      <ns0:tblPr>
+        <ns0:tblStyle ns0:val="TableGrid"/>
+        <ns0:tblpPr ns0:leftFromText="187" ns0:rightFromText="187" ns0:vertAnchor="page" ns0:horzAnchor="margin" ns0:tblpY="5536"/>
+        <ns0:tblW ns0:w="9445" ns0:type="dxa"/>
+        <ns0:tblLook ns0:val="04A0" ns0:firstRow="1" ns0:lastRow="0" ns0:firstColumn="1" ns0:lastColumn="0" ns0:noHBand="0" ns0:noVBand="1"/>
+      </ns0:tblPr>
+      <ns0:tblGrid>
+        <ns0:gridCol ns0:w="763"/>
+        <ns0:gridCol ns0:w="1847"/>
+        <ns0:gridCol ns0:w="6835"/>
+      </ns0:tblGrid>
+      <ns0:tr ns0:rsidR="00920803" ns0:rsidRPr="006F397A" ns2:paraId="56BBC2D0" ns2:textId="77777777" ns0:rsidTr="00920803">
+        <ns0:trPr>
+          <ns0:trHeight ns0:val="449"/>
+        </ns0:trPr>
+        <ns0:tc>
+          <ns0:tcPr>
+            <ns0:tcW ns0:w="763" ns0:type="dxa"/>
+            <ns0:shd ns0:val="clear" ns0:color="auto" ns0:fill="7F7F7F" ns0:themeFill="text1" ns0:themeFillTint="80"/>
+            <ns0:vAlign ns0:val="center"/>
+          </ns0:tcPr>
+          <ns0:p ns2:paraId="42B41DFD" ns2:textId="77777777" ns0:rsidR="00920803" ns0:rsidRPr="006F397A" ns0:rsidRDefault="00920803" ns0:rsidP="00920803">
+            <ns0:pPr>
+              <ns0:jc ns0:val="center"/>
+              <ns0:rPr>
+                <ns0:rFonts ns0:ascii="Arial" ns0:hAnsi="Arial" ns0:cs="Arial"/>
+                <ns0:b/>
+                <ns0:bCs/>
+              </ns0:rPr>
+            </ns0:pPr>
+          </ns0:p>
+        </ns0:tc>
+        <ns0:tc>
+          <ns0:tcPr>
+            <ns0:tcW ns0:w="1847" ns0:type="dxa"/>
+            <ns0:vAlign ns0:val="center"/>
+          </ns0:tcPr>
+          <ns0:p ns2:paraId="12EF500D" ns2:textId="392289FC" ns0:rsidR="00920803" ns0:rsidRPr="009C5EE3" ns0:rsidRDefault="00920803" ns0:rsidP="00920803">
+            <ns0:pPr>
+              <ns0:jc ns0:val="center"/>
+              <ns0:rPr>
+                <ns0:rFonts ns0:ascii="Arial" ns0:hAnsi="Arial" ns0:cs="Arial"/>
+                <ns0:b/>
+                <ns0:bCs/>
+              </ns0:rPr>
+            </ns0:pPr>
+            <ns0:r ns0:rsidRPr="009C5EE3">
+              <ns0:rPr>
+                <ns0:rFonts ns0:ascii="Arial" ns0:hAnsi="Arial" ns0:cs="Arial"/>
+                <ns0:b/>
+                <ns0:bCs/>
+              </ns0:rPr>
+              <ns0:t>Time</ns0:t>
+            </ns0:r>
+            <ns0:r ns0:rsidR="009A6AC6">
+              <ns0:rPr>
+                <ns0:rFonts ns0:ascii="Arial" ns0:hAnsi="Arial" ns0:cs="Arial"/>
+                <ns0:b/>
+                <ns0:bCs/>
+              </ns0:rPr>
+              <ns0:t xml:space="preserve"> ({{ TZ }})</ns0:t>
+            </ns0:r>
+          </ns0:p>
+        </ns0:tc>
+        <ns0:tc>
+          <ns0:tcPr>
+            <ns0:tcW ns0:w="6835" ns0:type="dxa"/>
+            <ns0:vAlign ns0:val="center"/>
+          </ns0:tcPr>
+          <ns0:p ns2:paraId="01DEADBC" ns2:textId="77777777" ns0:rsidR="00920803" ns0:rsidRPr="009C5EE3" ns0:rsidRDefault="00920803" ns0:rsidP="00920803">
+            <ns0:pPr>
+              <ns0:jc ns0:val="center"/>
+              <ns0:rPr>
+                <ns0:rFonts ns0:ascii="Arial" ns0:hAnsi="Arial" ns0:cs="Arial"/>
+                <ns0:b/>
+                <ns0:bCs/>
+              </ns0:rPr>
+            </ns0:pPr>
+            <ns0:r ns0:rsidRPr="009C5EE3">
+              <ns0:rPr>
+                <ns0:rFonts ns0:ascii="Arial" ns0:hAnsi="Arial" ns0:cs="Arial"/>
+                <ns0:b/>
+                <ns0:bCs/>
+              </ns0:rPr>
+              <ns0:t>Wind Direction</ns0:t>
+            </ns0:r>
+            <ns0:r>
+              <ns0:rPr>
+                <ns0:rFonts ns0:ascii="Arial" ns0:hAnsi="Arial" ns0:cs="Arial"/>
+                <ns0:b/>
+                <ns0:bCs/>
+              </ns0:rPr>
+              <ns0:t xml:space="preserve"> / </ns0:t>
+            </ns0:r>
+            <ns0:r ns0:rsidRPr="009C5EE3">
+              <ns0:rPr>
+                <ns0:rFonts ns0:ascii="Arial" ns0:hAnsi="Arial" ns0:cs="Arial"/>
+                <ns0:b/>
+                <ns0:bCs/>
+              </ns0:rPr>
+              <ns0:t>Wind Speed</ns0:t>
+            </ns0:r>
+            <ns0:r>
+              <ns0:rPr>
+                <ns0:rFonts ns0:ascii="Arial" ns0:hAnsi="Arial" ns0:cs="Arial"/>
+                <ns0:b/>
+                <ns0:bCs/>
+              </ns0:rPr>
+              <ns0:t xml:space="preserve"> /</ns0:t>
+            </ns0:r>
+            <ns0:r ns0:rsidRPr="009C5EE3">
+              <ns0:rPr>
+                <ns0:rFonts ns0:ascii="Arial" ns0:hAnsi="Arial" ns0:cs="Arial"/>
+                <ns0:b/>
+                <ns0:bCs/>
+              </ns0:rPr>
+              <ns0:t xml:space="preserve"> Gusts</ns0:t>
+            </ns0:r>
+            <ns0:r>
+              <ns0:rPr>
+                <ns0:rFonts ns0:ascii="Arial" ns0:hAnsi="Arial" ns0:cs="Arial"/>
+                <ns0:b/>
+                <ns0:bCs/>
+              </ns0:rPr>
+              <ns0:t xml:space="preserve"> /</ns0:t>
+            </ns0:r>
+            <ns0:r ns0:rsidRPr="009C5EE3">
+              <ns0:rPr>
+                <ns0:rFonts ns0:ascii="Arial" ns0:hAnsi="Arial" ns0:cs="Arial"/>
+                <ns0:b/>
+                <ns0:bCs/>
+              </ns0:rPr>
+              <ns0:t xml:space="preserve"> Temp </ns0:t>
+            </ns0:r>
+          </ns0:p>
+        </ns0:tc>
+      </ns0:tr>
+      <ns0:tr ns0:rsidR="00920803" ns0:rsidRPr="006F397A" ns2:paraId="39554A0B" ns2:textId="77777777" ns0:rsidTr="00920803">
+        <ns0:trPr>
+          <ns0:trHeight ns0:val="530"/>
+        </ns0:trPr>
+        <ns0:tc>
+          <ns0:tcPr>
+            <ns0:tcW ns0:w="763" ns0:type="dxa"/>
+            <ns0:vAlign ns0:val="center"/>
+          </ns0:tcPr>
+          <ns0:p ns2:paraId="7C2D8445" ns2:textId="77777777" ns0:rsidR="00920803" ns0:rsidRPr="006F397A" ns0:rsidRDefault="00920803" ns0:rsidP="00920803">
+            <ns0:pPr>
+              <ns0:jc ns0:val="center"/>
+              <ns0:rPr>
+                <ns0:rFonts ns0:ascii="Arial" ns0:hAnsi="Arial" ns0:cs="Arial"/>
+                <ns0:b/>
+                <ns0:bCs/>
+              </ns0:rPr>
+            </ns0:pPr>
+            <ns0:r ns0:rsidRPr="006F397A">
+              <ns0:rPr>
+                <ns0:rFonts ns0:ascii="Arial" ns0:hAnsi="Arial" ns0:cs="Arial"/>
+                <ns0:b/>
+                <ns0:bCs/>
+              </ns0:rPr>
+              <ns0:t>Start</ns0:t>
+            </ns0:r>
+          </ns0:p>
+        </ns0:tc>
+        <ns0:tc>
+          <ns0:tcPr>
+            <ns0:tcW ns0:w="1847" ns0:type="dxa"/>
+            <ns0:vAlign ns0:val="center"/>
+          </ns0:tcPr>
+          <ns0:p ns2:paraId="793852AF" ns2:textId="77777777" ns0:rsidR="00920803" ns0:rsidRPr="009C5EE3" ns0:rsidRDefault="00920803" ns0:rsidP="00920803">
+            <ns0:pPr>
+              <ns0:jc ns0:val="center"/>
+              <ns0:rPr>
+                <ns0:rFonts ns0:ascii="Arial" ns0:hAnsi="Arial" ns0:cs="Arial"/>
+              </ns0:rPr>
+            </ns0:pPr>
+            <ns0:r>
+              <ns0:rPr>
+                <ns0:rFonts ns0:ascii="Arial" ns0:hAnsi="Arial" ns0:cs="Arial"/>
+              </ns0:rPr>
+              <ns0:t>{{ S_TIME }}</ns0:t>
+            </ns0:r>
+          </ns0:p>
+        </ns0:tc>
+        <ns0:tc>
+          <ns0:tcPr>
+            <ns0:tcW ns0:w="6835" ns0:type="dxa"/>
+            <ns0:vAlign ns0:val="center"/>
+          </ns0:tcPr>
+          <ns0:p ns2:paraId="00C8FB17" ns2:textId="77777777" ns0:rsidR="00920803" ns0:rsidRPr="009C5EE3" ns0:rsidRDefault="00920803" ns0:rsidP="00920803">
+            <ns0:pPr>
+              <ns0:jc ns0:val="center"/>
+              <ns0:rPr>
+                <ns0:rFonts ns0:ascii="Arial" ns0:hAnsi="Arial" ns0:cs="Arial"/>
+              </ns0:rPr>
+            </ns0:pPr>
+            <ns0:r>
+              <ns0:rPr>
+                <ns0:rFonts ns0:ascii="Arial" ns0:hAnsi="Arial" ns0:cs="Arial"/>
+              </ns0:rPr>
+              <ns0:t>{{ S_STRING }}</ns0:t>
+            </ns0:r>
+          </ns0:p>
+        </ns0:tc>
+      </ns0:tr>
+      <ns0:tr ns0:rsidR="00920803" ns0:rsidRPr="006F397A" ns2:paraId="6EDC67BA" ns2:textId="77777777" ns0:rsidTr="00920803">
+        <ns0:trPr>
+          <ns0:trHeight ns0:val="539"/>
+        </ns0:trPr>
+        <ns0:tc>
+          <ns0:tcPr>
+            <ns0:tcW ns0:w="763" ns0:type="dxa"/>
+            <ns0:vAlign ns0:val="center"/>
+          </ns0:tcPr>
+          <ns0:p ns2:paraId="180653AD" ns2:textId="77777777" ns0:rsidR="00920803" ns0:rsidRPr="006F397A" ns0:rsidRDefault="00920803" ns0:rsidP="00920803">
+            <ns0:pPr>
+              <ns0:jc ns0:val="center"/>
+              <ns0:rPr>
+                <ns0:rFonts ns0:ascii="Arial" ns0:hAnsi="Arial" ns0:cs="Arial"/>
+                <ns0:b/>
+                <ns0:bCs/>
+              </ns0:rPr>
+            </ns0:pPr>
+            <ns0:r ns0:rsidRPr="006F397A">
+              <ns0:rPr>
+                <ns0:rFonts ns0:ascii="Arial" ns0:hAnsi="Arial" ns0:cs="Arial"/>
+                <ns0:b/>
+                <ns0:bCs/>
+              </ns0:rPr>
+              <ns0:t>End</ns0:t>
+            </ns0:r>
+          </ns0:p>
+        </ns0:tc>
+        <ns0:tc>
+          <ns0:tcPr>
+            <ns0:tcW ns0:w="1847" ns0:type="dxa"/>
+            <ns0:vAlign ns0:val="center"/>
+          </ns0:tcPr>
+          <ns0:p ns2:paraId="45C4E452" ns2:textId="77777777" ns0:rsidR="00920803" ns0:rsidRPr="009C5EE3" ns0:rsidRDefault="00920803" ns0:rsidP="00920803">
+            <ns0:pPr>
+              <ns0:jc ns0:val="center"/>
+              <ns0:rPr>
+                <ns0:rFonts ns0:ascii="Arial" ns0:hAnsi="Arial" ns0:cs="Arial"/>
+              </ns0:rPr>
+            </ns0:pPr>
+            <ns0:r>
+              <ns0:rPr>
+                <ns0:rFonts ns0:ascii="Arial" ns0:hAnsi="Arial" ns0:cs="Arial"/>
+              </ns0:rPr>
+              <ns0:t>{{ E_TIME }}</ns0:t>
+            </ns0:r>
+          </ns0:p>
+        </ns0:tc>
+        <ns0:tc>
+          <ns0:tcPr>
+            <ns0:tcW ns0:w="6835" ns0:type="dxa"/>
+            <ns0:vAlign ns0:val="center"/>
+          </ns0:tcPr>
+          <ns0:p ns2:paraId="2D77FAC7" ns2:textId="77777777" ns0:rsidR="00920803" ns0:rsidRPr="009C5EE3" ns0:rsidRDefault="00920803" ns0:rsidP="00920803">
+            <ns0:pPr>
+              <ns0:jc ns0:val="center"/>
+              <ns0:rPr>
+                <ns0:rFonts ns0:ascii="Arial" ns0:hAnsi="Arial" ns0:cs="Arial"/>
+              </ns0:rPr>
+            </ns0:pPr>
+            <ns0:r>
+              <ns0:rPr>
+                <ns0:rFonts ns0:ascii="Arial" ns0:hAnsi="Arial" ns0:cs="Arial"/>
+              </ns0:rPr>
+              <ns0:t>{{ E_STRING }}</ns0:t>
+            </ns0:r>
+          </ns0:p>
+        </ns0:tc>
+      </ns0:tr>
+    </ns0:tbl>
+    <ns0:p ns2:paraId="48B2C852" ns2:textId="77777777" ns0:rsidR="006F397A" ns0:rsidRPr="006F397A" ns0:rsidRDefault="006F397A" ns0:rsidP="009C5EE3">
+      <ns0:pPr>
+        <ns0:ind ns0:left="-90"/>
+        <ns0:jc ns0:val="center"/>
+        <ns0:rPr>
+          <ns0:rFonts ns0:ascii="Arial" ns0:hAnsi="Arial" ns0:cs="Arial"/>
+        </ns0:rPr>
+      </ns0:pPr>
+    </ns0:p>
+    <ns0:sectPr ns0:rsidR="006F397A" ns0:rsidRPr="006F397A">
+      <ns0:pgSz ns0:w="12240" ns0:h="15840"/>
+      <ns0:pgMar ns0:top="1440" ns0:right="1440" ns0:bottom="1440" ns0:left="1440" ns0:header="720" ns0:footer="720" ns0:gutter="0"/>
+      <ns0:cols ns0:space="720"/>
+      <ns0:docGrid ns0:linePitch="360"/>
+    </ns0:sectPr>
+  </ns0:body>
+</ns0:document>
 </file>
 
 <file path=word/styles.xml><?xml version="1.0" encoding="utf-8"?>
